--- a/memoria.docx
+++ b/memoria.docx
@@ -278,7 +278,26 @@
       <w:hyperlink w:anchor="__RefHeading___Toc115_117951520">
         <w:r>
           <w:rPr>
-            <w:rStyle w:val="Enlacedelndice"/>
+            <w:rStyle w:val="Style"/>
+          </w:rPr>
+          <w:t>Compilación</w:t>
+          <w:tab/>
+          <w:t>2</w:t>
+        </w:r>
+      </w:hyperlink>
+    </w:p>
+    <w:p>
+      <w:pPr>
+        <w:pStyle w:val="Ndice1"/>
+        <w:tabs>
+          <w:tab w:val="right" w:pos="9638" w:leader="dot"/>
+        </w:tabs>
+        <w:rPr/>
+      </w:pPr>
+      <w:hyperlink w:anchor="__RefHeading___Toc105_711374270">
+        <w:r>
+          <w:rPr>
+            <w:rStyle w:val="Style"/>
           </w:rPr>
           <w:t>Descripción del código: funciones implementadas</w:t>
           <w:tab/>
@@ -297,7 +316,7 @@
       <w:hyperlink w:anchor="__RefHeading___Toc117_117951520">
         <w:r>
           <w:rPr>
-            <w:rStyle w:val="Enlacedelndice"/>
+            <w:rStyle w:val="Style"/>
           </w:rPr>
           <w:t>Main</w:t>
           <w:tab/>
@@ -316,7 +335,7 @@
       <w:hyperlink w:anchor="__RefHeading___Toc119_117951520">
         <w:r>
           <w:rPr>
-            <w:rStyle w:val="Enlacedelndice"/>
+            <w:rStyle w:val="Style"/>
           </w:rPr>
           <w:t>Comentarios personales</w:t>
           <w:tab/>
@@ -356,6 +375,438 @@
       <w:bookmarkEnd w:id="0"/>
       <w:r>
         <w:rPr/>
+        <w:t>Compilación</w:t>
+      </w:r>
+    </w:p>
+    <w:p>
+      <w:pPr>
+        <w:pStyle w:val="TextBody"/>
+        <w:numPr>
+          <w:ilvl w:val="0"/>
+          <w:numId w:val="1"/>
+        </w:numPr>
+        <w:ind w:left="0" w:right="0" w:firstLine="346"/>
+        <w:jc w:val="both"/>
+        <w:rPr>
+          <w:rFonts w:ascii="Liberation Serif" w:hAnsi="Liberation Serif" w:eastAsia="Droid Sans Fallback" w:cs="FreeSans"/>
+          <w:color w:val="00000A"/>
+          <w:sz w:val="24"/>
+          <w:szCs w:val="24"/>
+          <w:lang w:val="es-ES" w:eastAsia="zh-CN" w:bidi="hi-IN"/>
+        </w:rPr>
+      </w:pPr>
+      <w:bookmarkStart w:id="1" w:name="__RefHeading___Toc101_711374270"/>
+      <w:bookmarkEnd w:id="1"/>
+      <w:r>
+        <w:rPr>
+          <w:rFonts w:eastAsia="Droid Sans Fallback" w:cs="FreeSans"/>
+          <w:color w:val="00000A"/>
+          <w:sz w:val="24"/>
+          <w:szCs w:val="24"/>
+          <w:lang w:val="es-ES" w:eastAsia="zh-CN" w:bidi="hi-IN"/>
+        </w:rPr>
+        <w:t xml:space="preserve">El código de la práctica incluye una librería que implementa una lista dinámica de procesos, donde cada nodo tiene ciertos atributos beneficiosos para su manejo. </w:t>
+      </w:r>
+      <w:r>
+        <w:rPr>
+          <w:rFonts w:eastAsia="Droid Sans Fallback" w:cs="FreeSans"/>
+          <w:color w:val="00000A"/>
+          <w:sz w:val="24"/>
+          <w:szCs w:val="24"/>
+          <w:lang w:val="es-ES" w:eastAsia="zh-CN" w:bidi="hi-IN"/>
+        </w:rPr>
+        <w:t xml:space="preserve">Cada nodo o 'tsequence' </w:t>
+      </w:r>
+      <w:r>
+        <w:rPr>
+          <w:rFonts w:eastAsia="Droid Sans Fallback" w:cs="FreeSans"/>
+          <w:color w:val="00000A"/>
+          <w:sz w:val="24"/>
+          <w:szCs w:val="24"/>
+          <w:lang w:val="es-ES" w:eastAsia="zh-CN" w:bidi="hi-IN"/>
+        </w:rPr>
+        <w:t xml:space="preserve"> representa un secuencia introducida por el usuario. </w:t>
+      </w:r>
+      <w:r>
+        <w:rPr>
+          <w:rFonts w:eastAsia="Droid Sans Fallback" w:cs="FreeSans"/>
+          <w:color w:val="00000A"/>
+          <w:sz w:val="24"/>
+          <w:szCs w:val="24"/>
+          <w:lang w:val="es-ES" w:eastAsia="zh-CN" w:bidi="hi-IN"/>
+        </w:rPr>
+        <w:t>Entre otras,</w:t>
+      </w:r>
+      <w:r>
+        <w:rPr>
+          <w:rFonts w:eastAsia="Droid Sans Fallback" w:cs="FreeSans"/>
+          <w:color w:val="00000A"/>
+          <w:sz w:val="24"/>
+          <w:szCs w:val="24"/>
+          <w:lang w:val="es-ES" w:eastAsia="zh-CN" w:bidi="hi-IN"/>
+        </w:rPr>
+        <w:t xml:space="preserve"> posee un array de los pids de los procesos hijo de cada comando de la secuencia, o vacío si aún no se ha ejecutado. Esto permitirá entre otras aplicaciones ser capaz de reanudar la ejecución de una secuencia tras su pausa entre otras aplicaciones.</w:t>
+      </w:r>
+    </w:p>
+    <w:p>
+      <w:pPr>
+        <w:pStyle w:val="TextBody"/>
+        <w:numPr>
+          <w:ilvl w:val="0"/>
+          <w:numId w:val="1"/>
+        </w:numPr>
+        <w:ind w:left="0" w:right="0" w:firstLine="346"/>
+        <w:jc w:val="both"/>
+        <w:rPr>
+          <w:rFonts w:ascii="Liberation Serif" w:hAnsi="Liberation Serif" w:eastAsia="Droid Sans Fallback" w:cs="FreeSans"/>
+          <w:color w:val="00000A"/>
+          <w:sz w:val="24"/>
+          <w:szCs w:val="24"/>
+          <w:lang w:val="es-ES" w:eastAsia="zh-CN" w:bidi="hi-IN"/>
+        </w:rPr>
+      </w:pPr>
+      <w:bookmarkStart w:id="2" w:name="__RefHeading___Toc103_711374270"/>
+      <w:bookmarkEnd w:id="2"/>
+      <w:r>
+        <w:rPr>
+          <w:rFonts w:eastAsia="Droid Sans Fallback" w:cs="FreeSans"/>
+          <w:color w:val="00000A"/>
+          <w:sz w:val="24"/>
+          <w:szCs w:val="24"/>
+          <w:lang w:val="es-ES" w:eastAsia="zh-CN" w:bidi="hi-IN"/>
+        </w:rPr>
+        <w:t xml:space="preserve">Para la correcta compilación y uso de la librería </w:t>
+      </w:r>
+      <w:r>
+        <w:rPr>
+          <w:rFonts w:eastAsia="Droid Sans Fallback" w:cs="FreeSans"/>
+          <w:color w:val="00000A"/>
+          <w:sz w:val="24"/>
+          <w:szCs w:val="24"/>
+          <w:lang w:val="es-ES" w:eastAsia="zh-CN" w:bidi="hi-IN"/>
+        </w:rPr>
+        <w:t>con la minishell</w:t>
+      </w:r>
+      <w:r>
+        <w:rPr>
+          <w:rFonts w:eastAsia="Droid Sans Fallback" w:cs="FreeSans"/>
+          <w:color w:val="00000A"/>
+          <w:sz w:val="24"/>
+          <w:szCs w:val="24"/>
+          <w:lang w:val="es-ES" w:eastAsia="zh-CN" w:bidi="hi-IN"/>
+        </w:rPr>
+        <w:t>, se requieren los siguientes pasos:</w:t>
+      </w:r>
+    </w:p>
+    <w:p>
+      <w:pPr>
+        <w:pStyle w:val="TextBody"/>
+        <w:numPr>
+          <w:ilvl w:val="0"/>
+          <w:numId w:val="1"/>
+        </w:numPr>
+        <w:ind w:left="0" w:right="0" w:firstLine="346"/>
+        <w:rPr>
+          <w:rFonts w:ascii="Liberation Serif" w:hAnsi="Liberation Serif" w:eastAsia="Droid Sans Fallback" w:cs="FreeSans"/>
+          <w:color w:val="00000A"/>
+          <w:sz w:val="24"/>
+          <w:szCs w:val="24"/>
+          <w:lang w:val="es-ES" w:eastAsia="zh-CN" w:bidi="hi-IN"/>
+        </w:rPr>
+      </w:pPr>
+      <w:r>
+        <w:rPr>
+          <w:rFonts w:eastAsia="Droid Sans Fallback" w:cs="FreeSans"/>
+          <w:color w:val="00000A"/>
+          <w:sz w:val="24"/>
+          <w:szCs w:val="24"/>
+          <w:lang w:val="es-ES" w:eastAsia="zh-CN" w:bidi="hi-IN"/>
+        </w:rPr>
+        <mc:AlternateContent>
+          <mc:Choice Requires="wps">
+            <w:drawing>
+              <wp:anchor behindDoc="0" distT="0" distB="0" distL="0" distR="0" simplePos="0" locked="0" layoutInCell="1" allowOverlap="1" relativeHeight="2">
+                <wp:simplePos x="0" y="0"/>
+                <wp:positionH relativeFrom="column">
+                  <wp:posOffset>316865</wp:posOffset>
+                </wp:positionH>
+                <wp:positionV relativeFrom="paragraph">
+                  <wp:posOffset>186690</wp:posOffset>
+                </wp:positionV>
+                <wp:extent cx="5353685" cy="728345"/>
+                <wp:effectExtent l="0" t="0" r="0" b="0"/>
+                <wp:wrapNone/>
+                <wp:docPr id="1" name=""/>
+                <a:graphic xmlns:a="http://schemas.openxmlformats.org/drawingml/2006/main">
+                  <a:graphicData uri="http://schemas.microsoft.com/office/word/2010/wordprocessingShape">
+                    <wps:wsp>
+                      <wps:cNvSpPr txBox="1"/>
+                      <wps:spPr>
+                        <a:xfrm>
+                          <a:off x="0" y="0"/>
+                          <a:ext cx="5353200" cy="727560"/>
+                        </a:xfrm>
+                        <a:prstGeom prst="rect">
+                          <a:avLst/>
+                        </a:prstGeom>
+                        <a:noFill/>
+                        <a:ln>
+                          <a:noFill/>
+                        </a:ln>
+                      </wps:spPr>
+                      <wps:txbx>
+                        <w:txbxContent>
+                          <w:p>
+                            <w:pPr>
+                              <w:rPr/>
+                            </w:pPr>
+                            <w:r>
+                              <w:rPr/>
+                              <w:t>gcc -c processList.c -o processList.o</w:t>
+                            </w:r>
+                          </w:p>
+                          <w:p>
+                            <w:pPr>
+                              <w:rPr/>
+                            </w:pPr>
+                            <w:r>
+                              <w:rPr/>
+                              <w:t>ar -rv libprocessList.a processList.o</w:t>
+                            </w:r>
+                            <w:r>
+                              <w:rPr/>
+                            </w:r>
+                            <w:r>
+                              <w:rPr/>
+                            </w:r>
+                            <w:r>
+                              <w:rPr/>
+                              <w:t>//crea la librería</w:t>
+                            </w:r>
+                          </w:p>
+                          <w:p>
+                            <w:pPr>
+                              <w:rPr/>
+                            </w:pPr>
+                            <w:r>
+                              <w:rPr/>
+                              <w:t xml:space="preserve"> </w:t>
+                            </w:r>
+                          </w:p>
+                          <w:p>
+                            <w:pPr>
+                              <w:rPr/>
+                            </w:pPr>
+                            <w:r>
+                              <w:rPr/>
+                              <w:t>gcc myshell.c -L. -lparser_64 -lprocessList -o myshell</w:t>
+                            </w:r>
+                            <w:r>
+                              <w:rPr/>
+                            </w:r>
+                            <w:r>
+                              <w:rPr/>
+                              <w:t>//compila el programa</w:t>
+                            </w:r>
+                          </w:p>
+                          <w:p>
+                            <w:pPr>
+                              <w:rPr/>
+                            </w:pPr>
+                            <w:r>
+                              <w:rPr/>
+                              <w:t xml:space="preserve">./myshell </w:t>
+                            </w:r>
+                            <w:r>
+                              <w:rPr/>
+                            </w:r>
+                            <w:r>
+                              <w:rPr/>
+                              <w:t>//ejecuta la minishell</w:t>
+                            </w:r>
+                          </w:p>
+                        </w:txbxContent>
+                      </wps:txbx>
+                      <wps:bodyPr wrap="square" lIns="0" rIns="0" tIns="0" bIns="0">
+                        <a:spAutoFit/>
+                      </wps:bodyPr>
+                    </wps:wsp>
+                  </a:graphicData>
+                </a:graphic>
+              </wp:anchor>
+            </w:drawing>
+          </mc:Choice>
+          <mc:Fallback>
+            <w:pict>
+              <v:shapetype id="shapetype_202" coordsize="21600,21600" o:spt="202" path="m,l,21600l21600,21600l21600,xe">
+                <v:stroke joinstyle="miter"/>
+                <v:path gradientshapeok="t" o:connecttype="rect"/>
+              </v:shapetype>
+              <v:shape id="shape_0" stroked="f" style="position:absolute;margin-left:24.95pt;margin-top:14.7pt;width:421.45pt;height:57.25pt" type="shapetype_202">
+                <v:textbox>
+                  <w:txbxContent>
+                    <w:p>
+                      <w:pPr>
+                        <w:rPr/>
+                      </w:pPr>
+                      <w:r>
+                        <w:rPr/>
+                        <w:t>gcc -c processList.c -o processList.o</w:t>
+                      </w:r>
+                    </w:p>
+                    <w:p>
+                      <w:pPr>
+                        <w:rPr/>
+                      </w:pPr>
+                      <w:r>
+                        <w:rPr/>
+                        <w:t>ar -rv libprocessList.a processList.o</w:t>
+                      </w:r>
+                      <w:r>
+                        <w:rPr/>
+                      </w:r>
+                      <w:r>
+                        <w:rPr/>
+                      </w:r>
+                      <w:r>
+                        <w:rPr/>
+                        <w:t>//crea la librería</w:t>
+                      </w:r>
+                    </w:p>
+                    <w:p>
+                      <w:pPr>
+                        <w:rPr/>
+                      </w:pPr>
+                      <w:r>
+                        <w:rPr/>
+                        <w:t xml:space="preserve"> </w:t>
+                      </w:r>
+                    </w:p>
+                    <w:p>
+                      <w:pPr>
+                        <w:rPr/>
+                      </w:pPr>
+                      <w:r>
+                        <w:rPr/>
+                        <w:t>gcc myshell.c -L. -lparser_64 -lprocessList -o myshell</w:t>
+                      </w:r>
+                      <w:r>
+                        <w:rPr/>
+                      </w:r>
+                      <w:r>
+                        <w:rPr/>
+                        <w:t>//compila el programa</w:t>
+                      </w:r>
+                    </w:p>
+                    <w:p>
+                      <w:pPr>
+                        <w:rPr/>
+                      </w:pPr>
+                      <w:r>
+                        <w:rPr/>
+                        <w:t xml:space="preserve">./myshell </w:t>
+                      </w:r>
+                      <w:r>
+                        <w:rPr/>
+                      </w:r>
+                      <w:r>
+                        <w:rPr/>
+                        <w:t>//ejecuta la minishell</w:t>
+                      </w:r>
+                    </w:p>
+                  </w:txbxContent>
+                </v:textbox>
+                <w10:wrap type="square"/>
+                <v:fill o:detectmouseclick="t" on="false"/>
+                <v:stroke color="black" joinstyle="round" endcap="flat"/>
+              </v:shape>
+            </w:pict>
+          </mc:Fallback>
+        </mc:AlternateContent>
+      </w:r>
+    </w:p>
+    <w:p>
+      <w:pPr>
+        <w:pStyle w:val="TextBody"/>
+        <w:numPr>
+          <w:ilvl w:val="0"/>
+          <w:numId w:val="1"/>
+        </w:numPr>
+        <w:ind w:left="0" w:right="0" w:firstLine="346"/>
+        <w:rPr>
+          <w:rFonts w:ascii="Liberation Serif" w:hAnsi="Liberation Serif" w:eastAsia="Droid Sans Fallback" w:cs="FreeSans"/>
+          <w:color w:val="00000A"/>
+          <w:sz w:val="24"/>
+          <w:szCs w:val="24"/>
+          <w:lang w:val="es-ES" w:eastAsia="zh-CN" w:bidi="hi-IN"/>
+        </w:rPr>
+      </w:pPr>
+      <w:r>
+        <w:rPr>
+          <w:rFonts w:eastAsia="Droid Sans Fallback" w:cs="FreeSans"/>
+          <w:color w:val="00000A"/>
+          <w:sz w:val="24"/>
+          <w:szCs w:val="24"/>
+          <w:lang w:val="es-ES" w:eastAsia="zh-CN" w:bidi="hi-IN"/>
+        </w:rPr>
+      </w:r>
+    </w:p>
+    <w:p>
+      <w:pPr>
+        <w:pStyle w:val="TextBody"/>
+        <w:numPr>
+          <w:ilvl w:val="0"/>
+          <w:numId w:val="1"/>
+        </w:numPr>
+        <w:ind w:left="0" w:right="0" w:firstLine="346"/>
+        <w:rPr>
+          <w:rFonts w:ascii="Liberation Serif" w:hAnsi="Liberation Serif" w:eastAsia="Droid Sans Fallback" w:cs="FreeSans"/>
+          <w:color w:val="00000A"/>
+          <w:sz w:val="24"/>
+          <w:szCs w:val="24"/>
+          <w:lang w:val="es-ES" w:eastAsia="zh-CN" w:bidi="hi-IN"/>
+        </w:rPr>
+      </w:pPr>
+      <w:r>
+        <w:rPr>
+          <w:rFonts w:eastAsia="Droid Sans Fallback" w:cs="FreeSans"/>
+          <w:color w:val="00000A"/>
+          <w:sz w:val="24"/>
+          <w:szCs w:val="24"/>
+          <w:lang w:val="es-ES" w:eastAsia="zh-CN" w:bidi="hi-IN"/>
+        </w:rPr>
+      </w:r>
+    </w:p>
+    <w:p>
+      <w:pPr>
+        <w:pStyle w:val="Encabezado1"/>
+        <w:numPr>
+          <w:ilvl w:val="0"/>
+          <w:numId w:val="1"/>
+        </w:numPr>
+        <w:ind w:left="0" w:right="0" w:firstLine="374"/>
+        <w:jc w:val="both"/>
+        <w:rPr/>
+      </w:pPr>
+      <w:r>
+        <w:rPr/>
+      </w:r>
+    </w:p>
+    <w:p>
+      <w:pPr>
+        <w:pStyle w:val="Encabezado1"/>
+        <w:numPr>
+          <w:ilvl w:val="0"/>
+          <w:numId w:val="1"/>
+        </w:numPr>
+        <w:ind w:left="0" w:right="0" w:firstLine="374"/>
+        <w:jc w:val="both"/>
+        <w:rPr/>
+      </w:pPr>
+      <w:bookmarkStart w:id="3" w:name="__RefHeading___Toc105_711374270"/>
+      <w:bookmarkEnd w:id="3"/>
+      <w:r>
+        <w:rPr/>
         <w:t>Descripción del código: funciones implementadas</w:t>
       </w:r>
     </w:p>
@@ -385,19 +836,37 @@
     </w:p>
     <w:p>
       <w:pPr>
-        <w:pStyle w:val="Encabezado3"/>
+        <w:pStyle w:val="TextBody"/>
         <w:numPr>
           <w:ilvl w:val="2"/>
           <w:numId w:val="1"/>
         </w:numPr>
-        <w:ind w:left="0" w:right="0" w:firstLine="374"/>
-        <w:jc w:val="both"/>
-        <w:rPr/>
-      </w:pPr>
-      <w:bookmarkStart w:id="1" w:name="__RefHeading___Toc117_117951520"/>
-      <w:bookmarkEnd w:id="1"/>
-      <w:r>
-        <w:rPr/>
+        <w:ind w:left="0" w:right="0" w:firstLine="346"/>
+        <w:rPr>
+          <w:rFonts w:ascii="Liberation Sans" w:hAnsi="Liberation Sans" w:eastAsia="Droid Sans Fallback" w:cs="FreeSans"/>
+          <w:b/>
+          <w:b/>
+          <w:bCs/>
+          <w:color w:val="00000A"/>
+          <w:sz w:val="28"/>
+          <w:szCs w:val="28"/>
+          <w:u w:val="none"/>
+          <w:lang w:val="es-ES" w:eastAsia="zh-CN" w:bidi="hi-IN"/>
+        </w:rPr>
+      </w:pPr>
+      <w:bookmarkStart w:id="4" w:name="__RefHeading___Toc117_117951520"/>
+      <w:bookmarkEnd w:id="4"/>
+      <w:r>
+        <w:rPr>
+          <w:rFonts w:eastAsia="Droid Sans Fallback" w:cs="FreeSans" w:ascii="Liberation Sans" w:hAnsi="Liberation Sans"/>
+          <w:b/>
+          <w:bCs/>
+          <w:color w:val="00000A"/>
+          <w:sz w:val="28"/>
+          <w:szCs w:val="28"/>
+          <w:u w:val="none"/>
+          <w:lang w:val="es-ES" w:eastAsia="zh-CN" w:bidi="hi-IN"/>
+        </w:rPr>
         <w:t>Main</w:t>
       </w:r>
     </w:p>
@@ -413,9 +882,22 @@
       </w:pPr>
       <w:r>
         <w:rPr>
-          <w:u w:val="none"/>
-        </w:rPr>
-        <w:t>La función main es el padre de toda la funcionalidad. Es la encargada de mostrar el prompt al usuario, así como de leer los comandos y decidir cómo deben ser interpretados. No se encarga, sin embargo, de la multiplicidad de comandos ni de las redirecciones, sino que ambos son obviados hasta que su funcionalidad entra en juego.</w:t>
+          <w:rFonts w:eastAsia="Droid Sans Fallback" w:cs="FreeSans"/>
+          <w:b w:val="false"/>
+          <w:bCs w:val="false"/>
+          <w:color w:val="00000A"/>
+          <w:sz w:val="24"/>
+          <w:szCs w:val="24"/>
+          <w:u w:val="none"/>
+          <w:lang w:val="es-ES" w:eastAsia="zh-CN" w:bidi="hi-IN"/>
+        </w:rPr>
+        <w:t>La f</w:t>
+      </w:r>
+      <w:r>
+        <w:rPr>
+          <w:u w:val="none"/>
+        </w:rPr>
+        <w:t>unción main es el padre de toda la funcionalidad. Es la encargada de mostrar el prompt al usuario, así como de leer los comandos y decidir cómo deben ser interpretados. No se encarga, sin embargo, de la multiplicidad de comandos ni de las redirecciones, sino que ambos son obviados hasta que su funcionalidad entra en juego.</w:t>
       </w:r>
     </w:p>
     <w:p>
@@ -1030,8 +1512,8 @@
         <w:jc w:val="both"/>
         <w:rPr/>
       </w:pPr>
-      <w:bookmarkStart w:id="2" w:name="__RefHeading___Toc119_117951520"/>
-      <w:bookmarkEnd w:id="2"/>
+      <w:bookmarkStart w:id="5" w:name="__RefHeading___Toc119_117951520"/>
+      <w:bookmarkEnd w:id="5"/>
       <w:r>
         <w:rPr/>
         <w:t>Comentarios personales</w:t>
@@ -1315,6 +1797,7 @@
     <w:rPrDefault>
       <w:rPr>
         <w:rFonts w:ascii="Liberation Serif" w:hAnsi="Liberation Serif" w:eastAsia="Droid Sans Fallback" w:cs="FreeSans"/>
+        <w:sz w:val="20"/>
         <w:szCs w:val="24"/>
         <w:lang w:val="es-ES" w:eastAsia="zh-CN" w:bidi="hi-IN"/>
       </w:rPr>
@@ -1407,10 +1890,15 @@
   </w:style>
   <w:style w:type="paragraph" w:styleId="Lista">
     <w:name w:val="Lista"/>
-    <w:basedOn w:val="TextBody"/>
-    <w:pPr/>
+    <w:pPr>
+      <w:widowControl w:val="false"/>
+    </w:pPr>
     <w:rPr>
-      <w:rFonts w:cs="FreeSans"/>
+      <w:rFonts w:cs="FreeSans" w:ascii="Liberation Serif" w:hAnsi="Liberation Serif" w:eastAsia="Droid Sans Fallback"/>
+      <w:color w:val="auto"/>
+      <w:sz w:val="20"/>
+      <w:szCs w:val="24"/>
+      <w:lang w:val="es-ES" w:eastAsia="zh-CN" w:bidi="hi-IN"/>
     </w:rPr>
   </w:style>
   <w:style w:type="paragraph" w:styleId="Leyenda">

--- a/memoria.docx
+++ b/memoria.docx
@@ -278,7 +278,7 @@
       <w:hyperlink w:anchor="__RefHeading___Toc115_117951520">
         <w:r>
           <w:rPr>
-            <w:rStyle w:val="Style"/>
+            <w:rStyle w:val="Enlacedelndice"/>
           </w:rPr>
           <w:t>Compilación</w:t>
           <w:tab/>
@@ -297,7 +297,7 @@
       <w:hyperlink w:anchor="__RefHeading___Toc105_711374270">
         <w:r>
           <w:rPr>
-            <w:rStyle w:val="Style"/>
+            <w:rStyle w:val="Enlacedelndice"/>
           </w:rPr>
           <w:t>Descripción del código: funciones implementadas</w:t>
           <w:tab/>
@@ -316,7 +316,7 @@
       <w:hyperlink w:anchor="__RefHeading___Toc117_117951520">
         <w:r>
           <w:rPr>
-            <w:rStyle w:val="Style"/>
+            <w:rStyle w:val="Enlacedelndice"/>
           </w:rPr>
           <w:t>Main</w:t>
           <w:tab/>
@@ -335,7 +335,7 @@
       <w:hyperlink w:anchor="__RefHeading___Toc119_117951520">
         <w:r>
           <w:rPr>
-            <w:rStyle w:val="Style"/>
+            <w:rStyle w:val="Enlacedelndice"/>
           </w:rPr>
           <w:t>Comentarios personales</w:t>
           <w:tab/>
@@ -367,7 +367,7 @@
           <w:ilvl w:val="0"/>
           <w:numId w:val="1"/>
         </w:numPr>
-        <w:ind w:left="0" w:right="0" w:firstLine="374"/>
+        <w:ind w:left="0" w:right="0" w:hanging="0"/>
         <w:jc w:val="both"/>
         <w:rPr/>
       </w:pPr>
@@ -405,47 +405,7 @@
           <w:szCs w:val="24"/>
           <w:lang w:val="es-ES" w:eastAsia="zh-CN" w:bidi="hi-IN"/>
         </w:rPr>
-        <w:t xml:space="preserve">El código de la práctica incluye una librería que implementa una lista dinámica de procesos, donde cada nodo tiene ciertos atributos beneficiosos para su manejo. </w:t>
-      </w:r>
-      <w:r>
-        <w:rPr>
-          <w:rFonts w:eastAsia="Droid Sans Fallback" w:cs="FreeSans"/>
-          <w:color w:val="00000A"/>
-          <w:sz w:val="24"/>
-          <w:szCs w:val="24"/>
-          <w:lang w:val="es-ES" w:eastAsia="zh-CN" w:bidi="hi-IN"/>
-        </w:rPr>
-        <w:t xml:space="preserve">Cada nodo o 'tsequence' </w:t>
-      </w:r>
-      <w:r>
-        <w:rPr>
-          <w:rFonts w:eastAsia="Droid Sans Fallback" w:cs="FreeSans"/>
-          <w:color w:val="00000A"/>
-          <w:sz w:val="24"/>
-          <w:szCs w:val="24"/>
-          <w:lang w:val="es-ES" w:eastAsia="zh-CN" w:bidi="hi-IN"/>
-        </w:rPr>
-        <w:t xml:space="preserve"> representa un secuencia introducida por el usuario. </w:t>
-      </w:r>
-      <w:r>
-        <w:rPr>
-          <w:rFonts w:eastAsia="Droid Sans Fallback" w:cs="FreeSans"/>
-          <w:color w:val="00000A"/>
-          <w:sz w:val="24"/>
-          <w:szCs w:val="24"/>
-          <w:lang w:val="es-ES" w:eastAsia="zh-CN" w:bidi="hi-IN"/>
-        </w:rPr>
-        <w:t>Entre otras,</w:t>
-      </w:r>
-      <w:r>
-        <w:rPr>
-          <w:rFonts w:eastAsia="Droid Sans Fallback" w:cs="FreeSans"/>
-          <w:color w:val="00000A"/>
-          <w:sz w:val="24"/>
-          <w:szCs w:val="24"/>
-          <w:lang w:val="es-ES" w:eastAsia="zh-CN" w:bidi="hi-IN"/>
-        </w:rPr>
-        <w:t xml:space="preserve"> posee un array de los pids de los procesos hijo de cada comando de la secuencia, o vacío si aún no se ha ejecutado. Esto permitirá entre otras aplicaciones ser capaz de reanudar la ejecución de una secuencia tras su pausa entre otras aplicaciones.</w:t>
+        <w:t>El código de la práctica incluye una librería que implementa una lista dinámica de procesos, donde cada nodo tiene ciertos atributos beneficiosos para su manejo. Cada nodo o 'tsequence'  representa un secuencia introducida por el usuario. Entre otras, posee un array de los pids de los procesos hijo de cada comando de la secuencia, o vacío si aún no se ha ejecutado. Esto permitirá entre otras aplicaciones ser capaz de reanudar la ejecución de una secuencia tras su pausa entre otras aplicaciones.</w:t>
       </w:r>
     </w:p>
     <w:p>
@@ -475,27 +435,7 @@
           <w:szCs w:val="24"/>
           <w:lang w:val="es-ES" w:eastAsia="zh-CN" w:bidi="hi-IN"/>
         </w:rPr>
-        <w:t xml:space="preserve">Para la correcta compilación y uso de la librería </w:t>
-      </w:r>
-      <w:r>
-        <w:rPr>
-          <w:rFonts w:eastAsia="Droid Sans Fallback" w:cs="FreeSans"/>
-          <w:color w:val="00000A"/>
-          <w:sz w:val="24"/>
-          <w:szCs w:val="24"/>
-          <w:lang w:val="es-ES" w:eastAsia="zh-CN" w:bidi="hi-IN"/>
-        </w:rPr>
-        <w:t>con la minishell</w:t>
-      </w:r>
-      <w:r>
-        <w:rPr>
-          <w:rFonts w:eastAsia="Droid Sans Fallback" w:cs="FreeSans"/>
-          <w:color w:val="00000A"/>
-          <w:sz w:val="24"/>
-          <w:szCs w:val="24"/>
-          <w:lang w:val="es-ES" w:eastAsia="zh-CN" w:bidi="hi-IN"/>
-        </w:rPr>
-        <w:t>, se requieren los siguientes pasos:</w:t>
+        <w:t>Para la correcta compilación y uso de la librería con la minishell, se requieren los siguientes pasos:</w:t>
       </w:r>
     </w:p>
     <w:p>
@@ -533,18 +473,18 @@
                 <wp:positionV relativeFrom="paragraph">
                   <wp:posOffset>186690</wp:posOffset>
                 </wp:positionV>
-                <wp:extent cx="5353685" cy="728345"/>
+                <wp:extent cx="5354320" cy="875665"/>
                 <wp:effectExtent l="0" t="0" r="0" b="0"/>
                 <wp:wrapNone/>
                 <wp:docPr id="1" name=""/>
                 <a:graphic xmlns:a="http://schemas.openxmlformats.org/drawingml/2006/main">
                   <a:graphicData uri="http://schemas.microsoft.com/office/word/2010/wordprocessingShape">
                     <wps:wsp>
-                      <wps:cNvSpPr txBox="1"/>
+                      <wps:cNvSpPr/>
                       <wps:spPr>
                         <a:xfrm>
                           <a:off x="0" y="0"/>
-                          <a:ext cx="5353200" cy="727560"/>
+                          <a:ext cx="5353560" cy="875160"/>
                         </a:xfrm>
                         <a:prstGeom prst="rect">
                           <a:avLst/>
@@ -554,80 +494,87 @@
                           <a:noFill/>
                         </a:ln>
                       </wps:spPr>
+                      <wps:style>
+                        <a:lnRef idx="0"/>
+                        <a:fillRef idx="0"/>
+                        <a:effectRef idx="0"/>
+                        <a:fontRef idx="minor"/>
+                      </wps:style>
                       <wps:txbx>
                         <w:txbxContent>
                           <w:p>
                             <w:pPr>
-                              <w:rPr/>
+                              <w:pStyle w:val="Contenidodelmarco"/>
+                              <w:rPr>
+                                <w:color w:val="auto"/>
+                              </w:rPr>
                             </w:pPr>
                             <w:r>
-                              <w:rPr/>
+                              <w:rPr>
+                                <w:color w:val="auto"/>
+                              </w:rPr>
                               <w:t>gcc -c processList.c -o processList.o</w:t>
                             </w:r>
                           </w:p>
                           <w:p>
                             <w:pPr>
-                              <w:rPr/>
+                              <w:pStyle w:val="Contenidodelmarco"/>
+                              <w:rPr>
+                                <w:color w:val="auto"/>
+                              </w:rPr>
                             </w:pPr>
                             <w:r>
-                              <w:rPr/>
-                              <w:t>ar -rv libprocessList.a processList.o</w:t>
-                            </w:r>
-                            <w:r>
-                              <w:rPr/>
-                            </w:r>
-                            <w:r>
-                              <w:rPr/>
-                            </w:r>
-                            <w:r>
-                              <w:rPr/>
-                              <w:t>//crea la librería</w:t>
+                              <w:rPr>
+                                <w:color w:val="auto"/>
+                              </w:rPr>
+                              <w:t>ar -rv libprocessList.a processList.o//crea la librería</w:t>
                             </w:r>
                           </w:p>
                           <w:p>
                             <w:pPr>
-                              <w:rPr/>
+                              <w:pStyle w:val="Contenidodelmarco"/>
+                              <w:rPr>
+                                <w:color w:val="auto"/>
+                              </w:rPr>
                             </w:pPr>
                             <w:r>
-                              <w:rPr/>
+                              <w:rPr>
+                                <w:color w:val="auto"/>
+                              </w:rPr>
                               <w:t xml:space="preserve"> </w:t>
                             </w:r>
                           </w:p>
                           <w:p>
                             <w:pPr>
-                              <w:rPr/>
+                              <w:pStyle w:val="Contenidodelmarco"/>
+                              <w:rPr>
+                                <w:color w:val="auto"/>
+                              </w:rPr>
                             </w:pPr>
                             <w:r>
-                              <w:rPr/>
-                              <w:t>gcc myshell.c -L. -lparser_64 -lprocessList -o myshell</w:t>
-                            </w:r>
-                            <w:r>
-                              <w:rPr/>
-                            </w:r>
-                            <w:r>
-                              <w:rPr/>
-                              <w:t>//compila el programa</w:t>
+                              <w:rPr>
+                                <w:color w:val="auto"/>
+                              </w:rPr>
+                              <w:t>gcc myshell.c -L. -lparser_64 -lprocessList -o myshell//compila el programa</w:t>
                             </w:r>
                           </w:p>
                           <w:p>
                             <w:pPr>
-                              <w:rPr/>
+                              <w:pStyle w:val="Contenidodelmarco"/>
+                              <w:rPr>
+                                <w:color w:val="auto"/>
+                              </w:rPr>
                             </w:pPr>
                             <w:r>
-                              <w:rPr/>
-                              <w:t xml:space="preserve">./myshell </w:t>
-                            </w:r>
-                            <w:r>
-                              <w:rPr/>
-                            </w:r>
-                            <w:r>
-                              <w:rPr/>
-                              <w:t>//ejecuta la minishell</w:t>
+                              <w:rPr>
+                                <w:color w:val="auto"/>
+                              </w:rPr>
+                              <w:t>./myshell //ejecuta la minishell</w:t>
                             </w:r>
                           </w:p>
                         </w:txbxContent>
                       </wps:txbx>
-                      <wps:bodyPr wrap="square" lIns="0" rIns="0" tIns="0" bIns="0">
+                      <wps:bodyPr lIns="0" rIns="0" tIns="0" bIns="0">
                         <a:spAutoFit/>
                       </wps:bodyPr>
                     </wps:wsp>
@@ -638,88 +585,85 @@
           </mc:Choice>
           <mc:Fallback>
             <w:pict>
-              <v:shapetype id="shapetype_202" coordsize="21600,21600" o:spt="202" path="m,l,21600l21600,21600l21600,xe">
-                <v:stroke joinstyle="miter"/>
-                <v:path gradientshapeok="t" o:connecttype="rect"/>
-              </v:shapetype>
-              <v:shape id="shape_0" stroked="f" style="position:absolute;margin-left:24.95pt;margin-top:14.7pt;width:421.45pt;height:57.25pt" type="shapetype_202">
+              <v:rect id="shape_0" stroked="f" style="position:absolute;margin-left:24.95pt;margin-top:14.7pt;width:421.5pt;height:68.85pt">
+                <w10:wrap type="square"/>
+                <v:fill o:detectmouseclick="t" on="false"/>
+                <v:stroke color="#3465a4" joinstyle="round" endcap="flat"/>
                 <v:textbox>
                   <w:txbxContent>
                     <w:p>
                       <w:pPr>
-                        <w:rPr/>
+                        <w:pStyle w:val="Contenidodelmarco"/>
+                        <w:rPr>
+                          <w:color w:val="auto"/>
+                        </w:rPr>
                       </w:pPr>
                       <w:r>
-                        <w:rPr/>
+                        <w:rPr>
+                          <w:color w:val="auto"/>
+                        </w:rPr>
                         <w:t>gcc -c processList.c -o processList.o</w:t>
                       </w:r>
                     </w:p>
                     <w:p>
                       <w:pPr>
-                        <w:rPr/>
+                        <w:pStyle w:val="Contenidodelmarco"/>
+                        <w:rPr>
+                          <w:color w:val="auto"/>
+                        </w:rPr>
                       </w:pPr>
                       <w:r>
-                        <w:rPr/>
-                        <w:t>ar -rv libprocessList.a processList.o</w:t>
-                      </w:r>
-                      <w:r>
-                        <w:rPr/>
-                      </w:r>
-                      <w:r>
-                        <w:rPr/>
-                      </w:r>
-                      <w:r>
-                        <w:rPr/>
-                        <w:t>//crea la librería</w:t>
+                        <w:rPr>
+                          <w:color w:val="auto"/>
+                        </w:rPr>
+                        <w:t>ar -rv libprocessList.a processList.o//crea la librería</w:t>
                       </w:r>
                     </w:p>
                     <w:p>
                       <w:pPr>
-                        <w:rPr/>
+                        <w:pStyle w:val="Contenidodelmarco"/>
+                        <w:rPr>
+                          <w:color w:val="auto"/>
+                        </w:rPr>
                       </w:pPr>
                       <w:r>
-                        <w:rPr/>
+                        <w:rPr>
+                          <w:color w:val="auto"/>
+                        </w:rPr>
                         <w:t xml:space="preserve"> </w:t>
                       </w:r>
                     </w:p>
                     <w:p>
                       <w:pPr>
-                        <w:rPr/>
+                        <w:pStyle w:val="Contenidodelmarco"/>
+                        <w:rPr>
+                          <w:color w:val="auto"/>
+                        </w:rPr>
                       </w:pPr>
                       <w:r>
-                        <w:rPr/>
-                        <w:t>gcc myshell.c -L. -lparser_64 -lprocessList -o myshell</w:t>
-                      </w:r>
-                      <w:r>
-                        <w:rPr/>
-                      </w:r>
-                      <w:r>
-                        <w:rPr/>
-                        <w:t>//compila el programa</w:t>
+                        <w:rPr>
+                          <w:color w:val="auto"/>
+                        </w:rPr>
+                        <w:t>gcc myshell.c -L. -lparser_64 -lprocessList -o myshell//compila el programa</w:t>
                       </w:r>
                     </w:p>
                     <w:p>
                       <w:pPr>
-                        <w:rPr/>
+                        <w:pStyle w:val="Contenidodelmarco"/>
+                        <w:rPr>
+                          <w:color w:val="auto"/>
+                        </w:rPr>
                       </w:pPr>
                       <w:r>
-                        <w:rPr/>
-                        <w:t xml:space="preserve">./myshell </w:t>
-                      </w:r>
-                      <w:r>
-                        <w:rPr/>
-                      </w:r>
-                      <w:r>
-                        <w:rPr/>
-                        <w:t>//ejecuta la minishell</w:t>
+                        <w:rPr>
+                          <w:color w:val="auto"/>
+                        </w:rPr>
+                        <w:t>./myshell //ejecuta la minishell</w:t>
                       </w:r>
                     </w:p>
                   </w:txbxContent>
                 </v:textbox>
-                <w10:wrap type="square"/>
-                <v:fill o:detectmouseclick="t" on="false"/>
-                <v:stroke color="black" joinstyle="round" endcap="flat"/>
-              </v:shape>
+              </v:rect>
             </w:pict>
           </mc:Fallback>
         </mc:AlternateContent>
@@ -799,7 +743,7 @@
           <w:ilvl w:val="0"/>
           <w:numId w:val="1"/>
         </w:numPr>
-        <w:ind w:left="0" w:right="0" w:firstLine="374"/>
+        <w:ind w:left="0" w:right="0" w:hanging="0"/>
         <w:jc w:val="both"/>
         <w:rPr/>
       </w:pPr>
@@ -812,36 +756,404 @@
     </w:p>
     <w:p>
       <w:pPr>
-        <w:pStyle w:val="TextBody"/>
-        <w:ind w:left="0" w:right="0" w:firstLine="374"/>
-        <w:jc w:val="both"/>
-        <w:rPr/>
-      </w:pPr>
-      <w:r>
-        <w:rPr/>
-        <w:t>La elaboración del código de esta práctica ha estado marcada desde su inicio por un gran deseo de modularización. El código sería extenso,  y debía ser leíble y ampliable por el compañero sin necesidad de preguntar sobre ninguna línea.</w:t>
-      </w:r>
-    </w:p>
-    <w:p>
-      <w:pPr>
-        <w:pStyle w:val="TextBody"/>
-        <w:ind w:left="0" w:right="0" w:firstLine="374"/>
-        <w:jc w:val="both"/>
-        <w:rPr/>
-      </w:pPr>
-      <w:r>
-        <w:rPr/>
+        <w:pStyle w:val="Normal"/>
+        <w:ind w:left="0" w:right="0" w:firstLine="346"/>
+        <w:jc w:val="both"/>
+        <w:rPr/>
+      </w:pPr>
+      <w:r>
+        <w:rPr>
+          <w:rFonts w:eastAsia="Droid Sans Fallback" w:cs="FreeSans"/>
+          <w:b w:val="false"/>
+          <w:bCs w:val="false"/>
+          <w:color w:val="00000A"/>
+          <w:sz w:val="24"/>
+          <w:szCs w:val="24"/>
+          <w:u w:val="none"/>
+          <w:lang w:val="es-ES" w:eastAsia="zh-CN" w:bidi="hi-IN"/>
+        </w:rPr>
+        <w:t>La elaboración del código de esta práctica ha estado marcada desde su inicio por un gran deseo de modularización. El código sería extenso, y debía ser leíble y ampliable por el compañero sin necesidad de preguntar sobre ninguna línea.</w:t>
+      </w:r>
+    </w:p>
+    <w:p>
+      <w:pPr>
+        <w:pStyle w:val="Normal"/>
+        <w:ind w:left="0" w:right="0" w:firstLine="346"/>
+        <w:jc w:val="both"/>
+        <w:rPr/>
+      </w:pPr>
+      <w:r>
+        <w:rPr>
+          <w:rFonts w:eastAsia="Droid Sans Fallback" w:cs="FreeSans"/>
+          <w:b w:val="false"/>
+          <w:bCs w:val="false"/>
+          <w:color w:val="00000A"/>
+          <w:sz w:val="24"/>
+          <w:szCs w:val="24"/>
+          <w:u w:val="none"/>
+          <w:lang w:val="es-ES" w:eastAsia="zh-CN" w:bidi="hi-IN"/>
+        </w:rPr>
         <w:t>Por ello, el programa está dividido en varias funciones que pasamos a comentar en detalle:</w:t>
       </w:r>
     </w:p>
     <w:p>
       <w:pPr>
-        <w:pStyle w:val="TextBody"/>
-        <w:numPr>
-          <w:ilvl w:val="2"/>
-          <w:numId w:val="1"/>
-        </w:numPr>
-        <w:ind w:left="0" w:right="0" w:firstLine="346"/>
+        <w:pStyle w:val="Encabezado3"/>
+        <w:ind w:left="0" w:right="0" w:firstLine="346"/>
+        <w:jc w:val="both"/>
+        <w:rPr/>
+      </w:pPr>
+      <w:r>
+        <w:rPr>
+          <w:rFonts w:eastAsia="Droid Sans Fallback" w:cs="FreeSans" w:ascii="Liberation Serif" w:hAnsi="Liberation Serif"/>
+          <w:b w:val="false"/>
+          <w:bCs w:val="false"/>
+          <w:color w:val="00000A"/>
+          <w:sz w:val="24"/>
+          <w:szCs w:val="24"/>
+          <w:u w:val="none"/>
+          <w:lang w:val="es-ES" w:eastAsia="zh-CN" w:bidi="hi-IN"/>
+        </w:rPr>
+        <w:br/>
+      </w:r>
+      <w:r>
+        <w:rPr/>
+        <w:t>Main</w:t>
+      </w:r>
+    </w:p>
+    <w:p>
+      <w:pPr>
+        <w:pStyle w:val="TextBody"/>
+        <w:ind w:left="0" w:right="0" w:firstLine="346"/>
+        <w:jc w:val="both"/>
+        <w:rPr/>
+      </w:pPr>
+      <w:r>
+        <w:rPr/>
+        <w:t>La función main es el padre de toda la funcionalidad. Es la encargada de mostrar el prompt al usuario, así como de leer los comandos y decidir cómo deben ser interpretados. No se encarga, sin embargo, de la multiplicidad de comandos ni de las redirecciones, sino que ambos son obviados hasta que su funcionalidad entra en juego.</w:t>
+      </w:r>
+    </w:p>
+    <w:p>
+      <w:pPr>
+        <w:pStyle w:val="TextBody"/>
+        <w:ind w:left="0" w:right="0" w:firstLine="346"/>
+        <w:jc w:val="both"/>
+        <w:rPr/>
+      </w:pPr>
+      <w:r>
+        <w:rPr/>
+        <w:t>Main es por tanto el primer intérprete de la entrada del usuario, y detecta si el comando o señal introducidos no es válido.</w:t>
+      </w:r>
+    </w:p>
+    <w:p>
+      <w:pPr>
+        <w:pStyle w:val="TextBody"/>
+        <w:ind w:left="0" w:right="0" w:firstLine="346"/>
+        <w:jc w:val="both"/>
+        <w:rPr/>
+      </w:pPr>
+      <w:r>
+        <w:rPr/>
+        <w:t>Por otro lado, main es capaz de ejecutar los comandos que no son programas del sistema sino internos de la shell. Implementa como fue requerido cd, fg, jobs y quit (que finaliza la shell).</w:t>
+      </w:r>
+    </w:p>
+    <w:p>
+      <w:pPr>
+        <w:pStyle w:val="TextBody"/>
+        <w:ind w:left="0" w:right="0" w:firstLine="346"/>
+        <w:jc w:val="both"/>
+        <w:rPr/>
+      </w:pPr>
+      <w:r>
+        <w:rPr/>
+        <w:t xml:space="preserve">Con el fin de ser capaz de coordinar la aparición del prompt con la ejecución de los comandos en primer plano, el proceso padre ejecutando main espera a </w:t>
+      </w:r>
+      <w:r>
+        <w:rPr/>
+        <w:t xml:space="preserve">la secuencia marcada </w:t>
+      </w:r>
+      <w:r>
+        <w:rPr/>
+        <w:t>como foreground si l</w:t>
+      </w:r>
+      <w:r>
+        <w:rPr/>
+        <w:t>a</w:t>
+      </w:r>
+      <w:r>
+        <w:rPr/>
+        <w:t xml:space="preserve"> hay, y no es hasta su terminación que retoma sus tareas.</w:t>
+      </w:r>
+    </w:p>
+    <w:p>
+      <w:pPr>
+        <w:pStyle w:val="Encabezado3"/>
+        <w:rPr/>
+      </w:pPr>
+      <w:r>
+        <w:rPr/>
+        <w:t>Ejecutar una secuencia</w:t>
+      </w:r>
+    </w:p>
+    <w:p>
+      <w:pPr>
+        <w:pStyle w:val="TextBody"/>
+        <w:ind w:left="0" w:right="0" w:firstLine="346"/>
+        <w:jc w:val="both"/>
+        <w:rPr/>
+      </w:pPr>
+      <w:r>
+        <w:rPr/>
+        <w:t>Para la ejecución de una secuencia hemos divido el código en 3 funciones que se ejecutan secuencialmente para dividir a su vez tres tareas definidas: lectura del input (background/foreground y redirecciones), gestión de los pipes (existan o no) e invocación del mandato.</w:t>
+      </w:r>
+    </w:p>
+    <w:p>
+      <w:pPr>
+        <w:pStyle w:val="ContentsHeading"/>
+        <w:rPr>
+          <w:b w:val="false"/>
+          <w:b w:val="false"/>
+          <w:bCs w:val="false"/>
+        </w:rPr>
+      </w:pPr>
+      <w:r>
+        <w:rPr>
+          <w:b w:val="false"/>
+          <w:bCs w:val="false"/>
+        </w:rPr>
+        <w:t>Execute Line</w:t>
+      </w:r>
+    </w:p>
+    <w:p>
+      <w:pPr>
+        <w:pStyle w:val="TextBody"/>
+        <w:ind w:left="0" w:right="0" w:firstLine="346"/>
+        <w:rPr/>
+      </w:pPr>
+      <w:r>
+        <w:rPr/>
+        <w:t>ExecuteLine se encarga de leer el input tokenizado y preparar las redirecciones y el modo para su ejecución. Si hay redirecciones abre los ficheros necesarios (y los cierra al final de la ejecución) y decide si el proceso ha de ser incorporado a la lista de procesos en background o debe quedarse en foreground.</w:t>
+      </w:r>
+    </w:p>
+    <w:p>
+      <w:pPr>
+        <w:pStyle w:val="TextBody"/>
+        <w:ind w:left="0" w:right="0" w:firstLine="346"/>
+        <w:rPr/>
+      </w:pPr>
+      <w:r>
+        <w:rPr/>
+      </w:r>
+    </w:p>
+    <w:p>
+      <w:pPr>
+        <w:pStyle w:val="Encabezado3"/>
+        <w:rPr>
+          <w:b w:val="false"/>
+          <w:b w:val="false"/>
+          <w:bCs w:val="false"/>
+        </w:rPr>
+      </w:pPr>
+      <w:r>
+        <w:rPr>
+          <w:b w:val="false"/>
+          <w:bCs w:val="false"/>
+        </w:rPr>
+        <w:t>ForkPipes</w:t>
+      </w:r>
+    </w:p>
+    <w:p>
+      <w:pPr>
+        <w:pStyle w:val="TextBody"/>
+        <w:ind w:left="0" w:right="0" w:firstLine="346"/>
+        <w:jc w:val="both"/>
+        <w:rPr/>
+      </w:pPr>
+      <w:r>
+        <w:rPr/>
+        <w:t>ForkPipes recibe las redirecciones creadas, y por cada par de procesos crea un pipe entre ellos e invoca su ejecución (en manos de spawnProc). Ya que el bucle depende del número de comandos, este método maneja igualmente bien un comando que n encadenados. La entrada del primer pipe es la redirección stdin o en su defecto la entrada estándar, y la salida del último es la redirección de stdout o salida estándar. En el caso de stderr, todos los procesos a invocar poseerán la misma redirección si la hay, sin ningún pipe involucrado. Forkpipes devolverá la lista de pids de los procesos invocados.</w:t>
+      </w:r>
+    </w:p>
+    <w:p>
+      <w:pPr>
+        <w:pStyle w:val="Encabezado3"/>
+        <w:rPr/>
+      </w:pPr>
+      <w:r>
+        <w:rPr/>
+        <w:br/>
+      </w:r>
+      <w:r>
+        <w:rPr>
+          <w:b w:val="false"/>
+          <w:bCs w:val="false"/>
+        </w:rPr>
+        <w:t>SpawnProc</w:t>
+      </w:r>
+    </w:p>
+    <w:p>
+      <w:pPr>
+        <w:pStyle w:val="TextBody"/>
+        <w:ind w:left="0" w:right="0" w:firstLine="346"/>
+        <w:jc w:val="both"/>
+        <w:rPr/>
+      </w:pPr>
+      <w:r>
+        <w:rPr/>
+        <w:t>Si forkPipe crea los pipes necesarios, spawnProc es el encargado de redireccionar las salidas o entradas del proceso en sí. Es llamado con cada comando de la línea, y tras crear un proceso hijo, redirecciona entradas y salidas de éste antes de invocar su mandato con exec. Así el proceso hijo muere tras ejecutar mientras el proceso padre está concurrentemente asignando tareas y pipes a otros hijos desde forkPipes.</w:t>
+      </w:r>
+    </w:p>
+    <w:p>
+      <w:pPr>
+        <w:pStyle w:val="TextBody"/>
+        <w:ind w:left="0" w:right="0" w:firstLine="346"/>
+        <w:jc w:val="both"/>
+        <w:rPr/>
+      </w:pPr>
+      <w:r>
+        <w:rPr/>
+        <w:t>Es importante destacar que para gestionar apropiadamente las señales, los procesos se crean en grupos distintos del padre para evitar que bash propague las señales a los procesos ya invocados sin nuestro control (ya que una vez hecho exec el control de las señales pasa a gestionarlo el programa concreto que se invoque).</w:t>
+      </w:r>
+    </w:p>
+    <w:p>
+      <w:pPr>
+        <w:pStyle w:val="TextBody"/>
+        <w:ind w:left="0" w:right="0" w:firstLine="346"/>
+        <w:jc w:val="both"/>
+        <w:rPr/>
+      </w:pPr>
+      <w:r>
+        <w:rPr/>
+      </w:r>
+    </w:p>
+    <w:p>
+      <w:pPr>
+        <w:pStyle w:val="Encabezado3"/>
+        <w:rPr/>
+      </w:pPr>
+      <w:r>
+        <w:rPr/>
+        <w:t>Funciones de estado</w:t>
+      </w:r>
+    </w:p>
+    <w:p>
+      <w:pPr>
+        <w:pStyle w:val="TextBody"/>
+        <w:ind w:left="0" w:right="0" w:firstLine="346"/>
+        <w:jc w:val="both"/>
+        <w:rPr/>
+      </w:pPr>
+      <w:r>
+        <w:rPr>
+          <w:rFonts w:eastAsia="Droid Sans Fallback" w:cs="FreeSans"/>
+          <w:color w:val="00000A"/>
+          <w:sz w:val="24"/>
+          <w:szCs w:val="24"/>
+          <w:lang w:val="es-ES" w:eastAsia="zh-CN" w:bidi="hi-IN"/>
+        </w:rPr>
+        <w:t>Finalizan el código 2 funciones auxiliares a parte de los manejadores de señal. GetTextStatus es una función auxiliar capaz de devolver el estado de una secuencia utilizando para ello la función auxiliar getSingleTextStatus. É</w:t>
+      </w:r>
+      <w:r>
+        <w:rPr>
+          <w:rFonts w:eastAsia="Droid Sans Fallback" w:cs="FreeSans"/>
+          <w:color w:val="00000A"/>
+          <w:sz w:val="24"/>
+          <w:szCs w:val="24"/>
+          <w:lang w:val="es-ES" w:eastAsia="zh-CN" w:bidi="hi-IN"/>
+        </w:rPr>
+        <w:t>sta última</w:t>
+      </w:r>
+      <w:r>
+        <w:rPr>
+          <w:rFonts w:eastAsia="Droid Sans Fallback" w:cs="FreeSans"/>
+          <w:color w:val="00000A"/>
+          <w:sz w:val="24"/>
+          <w:szCs w:val="24"/>
+          <w:lang w:val="es-ES" w:eastAsia="zh-CN" w:bidi="hi-IN"/>
+        </w:rPr>
+        <w:t xml:space="preserve"> devuelve el estado de un solo proceso por dos vías complementarias: en forma de texto plano a través del parámetro status y devolviendo un entero que indica si los procesos han muerto o no. </w:t>
+      </w:r>
+      <w:r>
+        <w:rPr>
+          <w:rFonts w:eastAsia="Droid Sans Fallback" w:cs="FreeSans"/>
+          <w:color w:val="00000A"/>
+          <w:sz w:val="24"/>
+          <w:szCs w:val="24"/>
+          <w:lang w:val="es-ES" w:eastAsia="zh-CN" w:bidi="hi-IN"/>
+        </w:rPr>
+        <w:t xml:space="preserve">Dicha funcionalidad será utilizada por </w:t>
+      </w:r>
+      <w:r>
+        <w:rPr>
+          <w:rFonts w:eastAsia="Droid Sans Fallback" w:cs="FreeSans"/>
+          <w:color w:val="00000A"/>
+          <w:sz w:val="24"/>
+          <w:szCs w:val="24"/>
+          <w:lang w:val="es-ES" w:eastAsia="zh-CN" w:bidi="hi-IN"/>
+        </w:rPr>
+        <w:t xml:space="preserve">fg y jobs, no solamente para mostrar el estado </w:t>
+      </w:r>
+      <w:r>
+        <w:rPr>
+          <w:rFonts w:eastAsia="Droid Sans Fallback" w:cs="FreeSans"/>
+          <w:color w:val="00000A"/>
+          <w:sz w:val="24"/>
+          <w:szCs w:val="24"/>
+          <w:lang w:val="es-ES" w:eastAsia="zh-CN" w:bidi="hi-IN"/>
+        </w:rPr>
+        <w:t>de una secuencia,</w:t>
+      </w:r>
+      <w:r>
+        <w:rPr>
+          <w:rFonts w:eastAsia="Droid Sans Fallback" w:cs="FreeSans"/>
+          <w:color w:val="00000A"/>
+          <w:sz w:val="24"/>
+          <w:szCs w:val="24"/>
+          <w:lang w:val="es-ES" w:eastAsia="zh-CN" w:bidi="hi-IN"/>
+        </w:rPr>
+        <w:t xml:space="preserve"> sino para decidir si las acciones que el usuario quiere hacer sobre procesos en segundo plano son viables.</w:t>
+      </w:r>
+    </w:p>
+    <w:p>
+      <w:pPr>
+        <w:pStyle w:val="TextBody"/>
+        <w:ind w:left="0" w:right="0" w:firstLine="346"/>
+        <w:jc w:val="both"/>
+        <w:rPr/>
+      </w:pPr>
+      <w:r>
+        <w:rPr>
+          <w:rFonts w:eastAsia="Droid Sans Fallback" w:cs="FreeSans"/>
+          <w:color w:val="00000A"/>
+          <w:sz w:val="24"/>
+          <w:szCs w:val="24"/>
+          <w:lang w:val="es-ES" w:eastAsia="zh-CN" w:bidi="hi-IN"/>
+        </w:rPr>
+        <w:t>Para obtener el estado de un proceso accedemos al fichero /proc/[pid]/stat, leemos su estado y lo traducimos a texto plano según lo indicado en el manual de Linux. Así mismo, si el estado corresponde a un proceso muerto lo limpiamos de la lista de procesos con waitpid(NOHANG) y devolvemos 1 para indicarlo.</w:t>
+      </w:r>
+    </w:p>
+    <w:p>
+      <w:pPr>
+        <w:pStyle w:val="TextBody"/>
+        <w:ind w:left="0" w:right="0" w:firstLine="346"/>
+        <w:jc w:val="both"/>
+        <w:rPr>
+          <w:rFonts w:ascii="Liberation Serif" w:hAnsi="Liberation Serif" w:eastAsia="Droid Sans Fallback" w:cs="FreeSans"/>
+          <w:color w:val="00000A"/>
+          <w:sz w:val="24"/>
+          <w:szCs w:val="24"/>
+          <w:lang w:val="es-ES" w:eastAsia="zh-CN" w:bidi="hi-IN"/>
+        </w:rPr>
+      </w:pPr>
+      <w:r>
+        <w:rPr/>
+      </w:r>
+    </w:p>
+    <w:p>
+      <w:pPr>
+        <w:pStyle w:val="TextBody"/>
+        <w:ind w:left="0" w:right="0" w:hanging="0"/>
+        <w:jc w:val="both"/>
         <w:rPr>
           <w:rFonts w:ascii="Liberation Sans" w:hAnsi="Liberation Sans" w:eastAsia="Droid Sans Fallback" w:cs="FreeSans"/>
           <w:b/>
@@ -850,12 +1162,9 @@
           <w:color w:val="00000A"/>
           <w:sz w:val="28"/>
           <w:szCs w:val="28"/>
-          <w:u w:val="none"/>
-          <w:lang w:val="es-ES" w:eastAsia="zh-CN" w:bidi="hi-IN"/>
-        </w:rPr>
-      </w:pPr>
-      <w:bookmarkStart w:id="4" w:name="__RefHeading___Toc117_117951520"/>
-      <w:bookmarkEnd w:id="4"/>
+          <w:lang w:val="es-ES" w:eastAsia="zh-CN" w:bidi="hi-IN"/>
+        </w:rPr>
+      </w:pPr>
       <w:r>
         <w:rPr>
           <w:rFonts w:eastAsia="Droid Sans Fallback" w:cs="FreeSans" w:ascii="Liberation Sans" w:hAnsi="Liberation Sans"/>
@@ -864,185 +1173,32 @@
           <w:color w:val="00000A"/>
           <w:sz w:val="28"/>
           <w:szCs w:val="28"/>
-          <w:u w:val="none"/>
-          <w:lang w:val="es-ES" w:eastAsia="zh-CN" w:bidi="hi-IN"/>
-        </w:rPr>
-        <w:t>Main</w:t>
-      </w:r>
-    </w:p>
-    <w:p>
-      <w:pPr>
-        <w:pStyle w:val="TextBody"/>
-        <w:spacing w:before="0" w:after="140"/>
-        <w:ind w:left="0" w:right="0" w:firstLine="374"/>
-        <w:jc w:val="both"/>
-        <w:rPr>
-          <w:u w:val="none"/>
-        </w:rPr>
+          <w:lang w:val="es-ES" w:eastAsia="zh-CN" w:bidi="hi-IN"/>
+        </w:rPr>
+        <w:t>Gestión de señales</w:t>
+      </w:r>
+    </w:p>
+    <w:p>
+      <w:pPr>
+        <w:pStyle w:val="TextBody"/>
+        <w:ind w:left="0" w:right="0" w:firstLine="346"/>
+        <w:jc w:val="both"/>
+        <w:rPr/>
       </w:pPr>
       <w:r>
         <w:rPr>
           <w:rFonts w:eastAsia="Droid Sans Fallback" w:cs="FreeSans"/>
-          <w:b w:val="false"/>
-          <w:bCs w:val="false"/>
-          <w:color w:val="00000A"/>
-          <w:sz w:val="24"/>
-          <w:szCs w:val="24"/>
-          <w:u w:val="none"/>
-          <w:lang w:val="es-ES" w:eastAsia="zh-CN" w:bidi="hi-IN"/>
-        </w:rPr>
-        <w:t>La f</w:t>
-      </w:r>
-      <w:r>
-        <w:rPr>
-          <w:u w:val="none"/>
-        </w:rPr>
-        <w:t>unción main es el padre de toda la funcionalidad. Es la encargada de mostrar el prompt al usuario, así como de leer los comandos y decidir cómo deben ser interpretados. No se encarga, sin embargo, de la multiplicidad de comandos ni de las redirecciones, sino que ambos son obviados hasta que su funcionalidad entra en juego.</w:t>
-      </w:r>
-    </w:p>
-    <w:p>
-      <w:pPr>
-        <w:pStyle w:val="TextBody"/>
-        <w:spacing w:before="0" w:after="140"/>
-        <w:ind w:left="0" w:right="0" w:firstLine="374"/>
-        <w:jc w:val="both"/>
-        <w:rPr>
-          <w:u w:val="none"/>
-        </w:rPr>
-      </w:pPr>
-      <w:r>
-        <w:rPr>
-          <w:u w:val="none"/>
-        </w:rPr>
-        <w:t>Main es por tanto el primer intérprete de la entrada del usuario,  y detecta si algún comando o señal introducidos no son válidos.</w:t>
-      </w:r>
-    </w:p>
-    <w:p>
-      <w:pPr>
-        <w:pStyle w:val="TextBody"/>
-        <w:spacing w:before="0" w:after="140"/>
-        <w:ind w:left="0" w:right="0" w:firstLine="374"/>
-        <w:jc w:val="both"/>
-        <w:rPr>
-          <w:u w:val="none"/>
-        </w:rPr>
-      </w:pPr>
-      <w:r>
-        <w:rPr>
-          <w:u w:val="none"/>
-        </w:rPr>
-        <w:t xml:space="preserve">Por otro lado, main es capaz de ejecutar los comandos que no son programas del sistema sino internos de la sell. Implementa como fue requerido </w:t>
-      </w:r>
-      <w:r>
-        <w:rPr>
-          <w:b/>
-          <w:bCs/>
-          <w:u w:val="none"/>
-        </w:rPr>
-        <w:t>cd</w:t>
-      </w:r>
-      <w:r>
-        <w:rPr>
-          <w:u w:val="none"/>
-        </w:rPr>
-        <w:t xml:space="preserve">, </w:t>
-      </w:r>
-      <w:r>
-        <w:rPr>
-          <w:b/>
-          <w:bCs/>
-          <w:u w:val="none"/>
-        </w:rPr>
-        <w:t>fg</w:t>
-      </w:r>
-      <w:r>
-        <w:rPr>
-          <w:u w:val="none"/>
-        </w:rPr>
-        <w:t xml:space="preserve">, </w:t>
-      </w:r>
-      <w:r>
-        <w:rPr>
-          <w:b/>
-          <w:bCs/>
-          <w:u w:val="none"/>
-        </w:rPr>
-        <w:t>jobs</w:t>
-      </w:r>
-      <w:r>
-        <w:rPr>
-          <w:u w:val="none"/>
-        </w:rPr>
-        <w:t xml:space="preserve"> y </w:t>
-      </w:r>
-      <w:r>
-        <w:rPr>
-          <w:b/>
-          <w:bCs/>
-          <w:u w:val="none"/>
-        </w:rPr>
-        <w:t>quit</w:t>
-      </w:r>
-      <w:r>
-        <w:rPr>
-          <w:u w:val="none"/>
-        </w:rPr>
-        <w:t xml:space="preserve"> (que finaliza la shell).</w:t>
-      </w:r>
-    </w:p>
-    <w:p>
-      <w:pPr>
-        <w:pStyle w:val="TextBody"/>
-        <w:spacing w:before="0" w:after="140"/>
-        <w:ind w:left="0" w:right="0" w:firstLine="374"/>
-        <w:jc w:val="both"/>
-        <w:rPr>
-          <w:u w:val="none"/>
-        </w:rPr>
-      </w:pPr>
-      <w:r>
-        <w:rPr>
-          <w:u w:val="none"/>
-        </w:rPr>
-        <w:t>Con el fin de ser capaz de coordinar la aparición del prompt con la ejecución de los comandos en primer plano, el proceso padre ejecutando main espera a aquel hijo marcado como foreground si lo hay, y no es hasta su terminación que retoma sus tareas.</w:t>
-      </w:r>
-    </w:p>
-    <w:p>
-      <w:pPr>
-        <w:pStyle w:val="TextBody"/>
-        <w:spacing w:before="0" w:after="140"/>
-        <w:ind w:left="0" w:right="0" w:firstLine="374"/>
-        <w:jc w:val="both"/>
-        <w:rPr>
-          <w:rFonts w:ascii="Liberation Sans" w:hAnsi="Liberation Sans" w:eastAsia="Droid Sans Fallback" w:cs="FreeSans"/>
-          <w:b/>
-          <w:b/>
-          <w:bCs/>
-          <w:color w:val="00000A"/>
-          <w:sz w:val="28"/>
-          <w:szCs w:val="28"/>
-          <w:u w:val="none"/>
-          <w:lang w:val="es-ES" w:eastAsia="zh-CN" w:bidi="hi-IN"/>
-        </w:rPr>
-      </w:pPr>
-      <w:r>
-        <w:rPr>
-          <w:rFonts w:eastAsia="Droid Sans Fallback" w:cs="FreeSans" w:ascii="Liberation Sans" w:hAnsi="Liberation Sans"/>
-          <w:b/>
-          <w:bCs/>
-          <w:color w:val="00000A"/>
-          <w:sz w:val="28"/>
-          <w:szCs w:val="28"/>
-          <w:u w:val="none"/>
-          <w:lang w:val="es-ES" w:eastAsia="zh-CN" w:bidi="hi-IN"/>
-        </w:rPr>
-        <w:t>ExecuteLine</w:t>
-      </w:r>
-    </w:p>
-    <w:p>
-      <w:pPr>
-        <w:pStyle w:val="TextBody"/>
-        <w:spacing w:before="0" w:after="140"/>
+          <w:color w:val="00000A"/>
+          <w:sz w:val="24"/>
+          <w:szCs w:val="24"/>
+          <w:lang w:val="es-ES" w:eastAsia="zh-CN" w:bidi="hi-IN"/>
+        </w:rPr>
+        <w:t>Los gestores de señales son bastante simples. Su única función es evitar que el bucle principal muera por su causa y propagar la señal recibida únicamente al proceso en primer plano. La señal de pausa tiene más enjundia porque manda el proceso pausado a background y, por tanto, tiene que modificar la lista de procesos.</w:t>
+      </w:r>
+    </w:p>
+    <w:p>
+      <w:pPr>
+        <w:pStyle w:val="TextBody"/>
         <w:ind w:left="0" w:right="0" w:firstLine="374"/>
         <w:jc w:val="both"/>
         <w:rPr>
@@ -1068,452 +1224,17 @@
           <w:u w:val="none"/>
           <w:lang w:val="es-ES" w:eastAsia="zh-CN" w:bidi="hi-IN"/>
         </w:rPr>
-        <w:t xml:space="preserve">Si los comandos introducidos son propios del sistema, la linea completa pasa a esta función. En ella, en primer lugar se realizan las </w:t>
-      </w:r>
-      <w:r>
-        <w:rPr>
-          <w:rFonts w:eastAsia="Droid Sans Fallback" w:cs="FreeSans"/>
-          <w:b/>
-          <w:bCs/>
-          <w:color w:val="00000A"/>
-          <w:sz w:val="24"/>
-          <w:szCs w:val="24"/>
-          <w:u w:val="none"/>
-          <w:lang w:val="es-ES" w:eastAsia="zh-CN" w:bidi="hi-IN"/>
-        </w:rPr>
-        <w:t>redirecciones</w:t>
-      </w:r>
-      <w:r>
-        <w:rPr>
-          <w:rFonts w:eastAsia="Droid Sans Fallback" w:cs="FreeSans"/>
-          <w:b w:val="false"/>
-          <w:bCs w:val="false"/>
-          <w:color w:val="00000A"/>
-          <w:sz w:val="24"/>
-          <w:szCs w:val="24"/>
-          <w:u w:val="none"/>
-          <w:lang w:val="es-ES" w:eastAsia="zh-CN" w:bidi="hi-IN"/>
-        </w:rPr>
-        <w:t xml:space="preserve"> pertinentes de stdin, stdout o stderr a ficheros especificados por el usuario. Tras esto, comienza un código generalista que es capaz de adaptarse al número de comandos de la entrada. Si el usuario desea ejecutar en segundo plano o </w:t>
-      </w:r>
-      <w:r>
-        <w:rPr>
-          <w:rFonts w:eastAsia="Droid Sans Fallback" w:cs="FreeSans"/>
-          <w:b/>
-          <w:bCs/>
-          <w:color w:val="00000A"/>
-          <w:sz w:val="24"/>
-          <w:szCs w:val="24"/>
-          <w:u w:val="none"/>
-          <w:lang w:val="es-ES" w:eastAsia="zh-CN" w:bidi="hi-IN"/>
-        </w:rPr>
-        <w:t>background</w:t>
-      </w:r>
-      <w:r>
-        <w:rPr>
-          <w:rFonts w:eastAsia="Droid Sans Fallback" w:cs="FreeSans"/>
-          <w:b w:val="false"/>
-          <w:bCs w:val="false"/>
-          <w:color w:val="00000A"/>
-          <w:sz w:val="24"/>
-          <w:szCs w:val="24"/>
-          <w:u w:val="none"/>
-          <w:lang w:val="es-ES" w:eastAsia="zh-CN" w:bidi="hi-IN"/>
-        </w:rPr>
-        <w:t xml:space="preserve">, se añaden los comandos a una lista de procesos donde se ejecutan. La ejecución en primer plano, omitiendo la lista, es similar: llega el momento de </w:t>
-      </w:r>
-      <w:r>
-        <w:rPr>
-          <w:rFonts w:eastAsia="Droid Sans Fallback" w:cs="FreeSans"/>
-          <w:b w:val="false"/>
-          <w:bCs w:val="false"/>
-          <w:i/>
-          <w:iCs/>
-          <w:color w:val="00000A"/>
-          <w:sz w:val="24"/>
-          <w:szCs w:val="24"/>
-          <w:u w:val="none"/>
-          <w:lang w:val="es-ES" w:eastAsia="zh-CN" w:bidi="hi-IN"/>
-        </w:rPr>
-        <w:t>forkPipes</w:t>
-      </w:r>
-      <w:r>
-        <w:rPr>
-          <w:rFonts w:eastAsia="Droid Sans Fallback" w:cs="FreeSans"/>
-          <w:b w:val="false"/>
-          <w:bCs w:val="false"/>
-          <w:color w:val="00000A"/>
-          <w:sz w:val="24"/>
-          <w:szCs w:val="24"/>
-          <w:u w:val="none"/>
-          <w:lang w:val="es-ES" w:eastAsia="zh-CN" w:bidi="hi-IN"/>
-        </w:rPr>
-        <w:t>.</w:t>
-      </w:r>
-    </w:p>
-    <w:p>
-      <w:pPr>
-        <w:pStyle w:val="TextBody"/>
-        <w:spacing w:before="0" w:after="140"/>
-        <w:ind w:left="0" w:right="0" w:firstLine="374"/>
-        <w:jc w:val="both"/>
-        <w:rPr>
-          <w:rFonts w:ascii="Liberation Sans" w:hAnsi="Liberation Sans" w:eastAsia="Droid Sans Fallback" w:cs="FreeSans"/>
-          <w:b/>
-          <w:b/>
-          <w:bCs/>
-          <w:color w:val="00000A"/>
-          <w:sz w:val="28"/>
-          <w:szCs w:val="28"/>
-          <w:u w:val="none"/>
-          <w:lang w:val="es-ES" w:eastAsia="zh-CN" w:bidi="hi-IN"/>
-        </w:rPr>
-      </w:pPr>
-      <w:r>
-        <w:rPr>
-          <w:rFonts w:eastAsia="Droid Sans Fallback" w:cs="FreeSans" w:ascii="Liberation Sans" w:hAnsi="Liberation Sans"/>
-          <w:b/>
-          <w:bCs/>
-          <w:color w:val="00000A"/>
-          <w:sz w:val="28"/>
-          <w:szCs w:val="28"/>
-          <w:u w:val="none"/>
-          <w:lang w:val="es-ES" w:eastAsia="zh-CN" w:bidi="hi-IN"/>
-        </w:rPr>
-        <w:t>ForkPipes</w:t>
-      </w:r>
-    </w:p>
-    <w:p>
-      <w:pPr>
-        <w:pStyle w:val="TextBody"/>
-        <w:spacing w:before="0" w:after="140"/>
-        <w:ind w:left="0" w:right="0" w:firstLine="374"/>
-        <w:jc w:val="both"/>
-        <w:rPr>
-          <w:rFonts w:ascii="Liberation Serif" w:hAnsi="Liberation Serif" w:eastAsia="Droid Sans Fallback" w:cs="FreeSans"/>
-          <w:b w:val="false"/>
-          <w:b w:val="false"/>
-          <w:bCs w:val="false"/>
-          <w:color w:val="00000A"/>
-          <w:sz w:val="24"/>
-          <w:szCs w:val="24"/>
-          <w:u w:val="none"/>
-          <w:lang w:val="es-ES" w:eastAsia="zh-CN" w:bidi="hi-IN"/>
-        </w:rPr>
-      </w:pPr>
-      <w:r>
-        <w:rPr>
-          <w:rFonts w:eastAsia="Droid Sans Fallback" w:cs="FreeSans"/>
-          <w:b w:val="false"/>
-          <w:bCs w:val="false"/>
-          <w:color w:val="00000A"/>
-          <w:sz w:val="24"/>
-          <w:szCs w:val="24"/>
-          <w:u w:val="none"/>
-          <w:lang w:val="es-ES" w:eastAsia="zh-CN" w:bidi="hi-IN"/>
-        </w:rPr>
-        <w:t>La manera de entender forkPipes es a través de un input de múltiples comandos. ForkPipes recibe las redirecciones creadas, y por cada par de procesos</w:t>
-      </w:r>
-      <w:r>
-        <w:rPr>
-          <w:rFonts w:eastAsia="Droid Sans Fallback" w:cs="FreeSans"/>
-          <w:b/>
-          <w:bCs/>
-          <w:color w:val="00000A"/>
-          <w:sz w:val="24"/>
-          <w:szCs w:val="24"/>
-          <w:u w:val="none"/>
-          <w:lang w:val="es-ES" w:eastAsia="zh-CN" w:bidi="hi-IN"/>
-        </w:rPr>
-        <w:t xml:space="preserve"> crea un pipe</w:t>
-      </w:r>
-      <w:r>
-        <w:rPr>
-          <w:rFonts w:eastAsia="Droid Sans Fallback" w:cs="FreeSans"/>
-          <w:b w:val="false"/>
-          <w:bCs w:val="false"/>
-          <w:color w:val="00000A"/>
-          <w:sz w:val="24"/>
-          <w:szCs w:val="24"/>
-          <w:u w:val="none"/>
-          <w:lang w:val="es-ES" w:eastAsia="zh-CN" w:bidi="hi-IN"/>
-        </w:rPr>
-        <w:t xml:space="preserve"> entre ellos e invoca su ejecución (en manos de spawnProc). Ya que el bucle depende del número de comandos, este método maneja igualmente bien un comando que n encadenados. La entrada del primer pipe es la redirección stdin o en su defecto la entrada estándar, y la salida del último es la redirección de stdout o salida estándar. En el caso de stderr, todo los procesos a invocar poseerán la misma redirección si la hay, sin ningún pipe involucrado.</w:t>
-      </w:r>
-    </w:p>
-    <w:p>
-      <w:pPr>
-        <w:pStyle w:val="TextBody"/>
-        <w:spacing w:before="0" w:after="140"/>
-        <w:ind w:left="0" w:right="0" w:firstLine="374"/>
-        <w:jc w:val="both"/>
-        <w:rPr>
-          <w:rFonts w:ascii="Liberation Sans" w:hAnsi="Liberation Sans" w:eastAsia="Droid Sans Fallback" w:cs="FreeSans"/>
-          <w:b/>
-          <w:b/>
-          <w:bCs/>
-          <w:color w:val="00000A"/>
-          <w:sz w:val="28"/>
-          <w:szCs w:val="28"/>
-          <w:u w:val="none"/>
-          <w:lang w:val="es-ES" w:eastAsia="zh-CN" w:bidi="hi-IN"/>
-        </w:rPr>
-      </w:pPr>
-      <w:r>
-        <w:rPr>
-          <w:rFonts w:eastAsia="Droid Sans Fallback" w:cs="FreeSans" w:ascii="Liberation Sans" w:hAnsi="Liberation Sans"/>
-          <w:b/>
-          <w:bCs/>
-          <w:color w:val="00000A"/>
-          <w:sz w:val="28"/>
-          <w:szCs w:val="28"/>
-          <w:u w:val="none"/>
-          <w:lang w:val="es-ES" w:eastAsia="zh-CN" w:bidi="hi-IN"/>
-        </w:rPr>
-        <w:t>SpawnProc</w:t>
-      </w:r>
-    </w:p>
-    <w:p>
-      <w:pPr>
-        <w:pStyle w:val="TextBody"/>
-        <w:spacing w:before="0" w:after="140"/>
-        <w:ind w:left="0" w:right="0" w:firstLine="374"/>
-        <w:jc w:val="both"/>
-        <w:rPr>
-          <w:rFonts w:ascii="Liberation Serif" w:hAnsi="Liberation Serif" w:eastAsia="Droid Sans Fallback" w:cs="FreeSans"/>
-          <w:b w:val="false"/>
-          <w:b w:val="false"/>
-          <w:bCs w:val="false"/>
-          <w:color w:val="00000A"/>
-          <w:sz w:val="24"/>
-          <w:szCs w:val="24"/>
-          <w:u w:val="none"/>
-          <w:lang w:val="es-ES" w:eastAsia="zh-CN" w:bidi="hi-IN"/>
-        </w:rPr>
-      </w:pPr>
-      <w:r>
-        <w:rPr>
-          <w:rFonts w:eastAsia="Droid Sans Fallback" w:cs="FreeSans"/>
-          <w:b w:val="false"/>
-          <w:bCs w:val="false"/>
-          <w:color w:val="00000A"/>
-          <w:sz w:val="24"/>
-          <w:szCs w:val="24"/>
-          <w:u w:val="none"/>
-          <w:lang w:val="es-ES" w:eastAsia="zh-CN" w:bidi="hi-IN"/>
-        </w:rPr>
-        <w:t xml:space="preserve">Si forkPipe crea los pipes necesarios, spawnProc es el encargado de redireccionar las salidas o entradas del proceso en sí. Es llamado con cada comando de la línea, y tras </w:t>
-      </w:r>
-      <w:r>
-        <w:rPr>
-          <w:rFonts w:eastAsia="Droid Sans Fallback" w:cs="FreeSans"/>
-          <w:b/>
-          <w:bCs/>
-          <w:i w:val="false"/>
-          <w:iCs w:val="false"/>
-          <w:color w:val="00000A"/>
-          <w:sz w:val="24"/>
-          <w:szCs w:val="24"/>
-          <w:u w:val="none"/>
-          <w:lang w:val="es-ES" w:eastAsia="zh-CN" w:bidi="hi-IN"/>
-        </w:rPr>
-        <w:t>crear un proceso hijo</w:t>
-      </w:r>
-      <w:r>
-        <w:rPr>
-          <w:rFonts w:eastAsia="Droid Sans Fallback" w:cs="FreeSans"/>
-          <w:b w:val="false"/>
-          <w:bCs w:val="false"/>
-          <w:color w:val="00000A"/>
-          <w:sz w:val="24"/>
-          <w:szCs w:val="24"/>
-          <w:u w:val="none"/>
-          <w:lang w:val="es-ES" w:eastAsia="zh-CN" w:bidi="hi-IN"/>
-        </w:rPr>
-        <w:t xml:space="preserve">, </w:t>
-      </w:r>
-      <w:r>
-        <w:rPr>
-          <w:rFonts w:eastAsia="Droid Sans Fallback" w:cs="FreeSans"/>
-          <w:b/>
-          <w:bCs/>
-          <w:color w:val="00000A"/>
-          <w:sz w:val="24"/>
-          <w:szCs w:val="24"/>
-          <w:u w:val="none"/>
-          <w:lang w:val="es-ES" w:eastAsia="zh-CN" w:bidi="hi-IN"/>
-        </w:rPr>
-        <w:t>redirecciona entradas y salida</w:t>
-      </w:r>
-      <w:r>
-        <w:rPr>
-          <w:rFonts w:eastAsia="Droid Sans Fallback" w:cs="FreeSans"/>
-          <w:b w:val="false"/>
-          <w:bCs w:val="false"/>
-          <w:color w:val="00000A"/>
-          <w:sz w:val="24"/>
-          <w:szCs w:val="24"/>
-          <w:u w:val="none"/>
-          <w:lang w:val="es-ES" w:eastAsia="zh-CN" w:bidi="hi-IN"/>
-        </w:rPr>
-        <w:t xml:space="preserve">s de éste antes de invocar su mandato con </w:t>
-      </w:r>
-      <w:r>
-        <w:rPr>
-          <w:rFonts w:eastAsia="Droid Sans Fallback" w:cs="FreeSans"/>
-          <w:b/>
-          <w:bCs/>
-          <w:color w:val="00000A"/>
-          <w:sz w:val="24"/>
-          <w:szCs w:val="24"/>
-          <w:u w:val="none"/>
-          <w:lang w:val="es-ES" w:eastAsia="zh-CN" w:bidi="hi-IN"/>
-        </w:rPr>
-        <w:t>exec</w:t>
-      </w:r>
-      <w:r>
-        <w:rPr>
-          <w:rFonts w:eastAsia="Droid Sans Fallback" w:cs="FreeSans"/>
-          <w:b w:val="false"/>
-          <w:bCs w:val="false"/>
-          <w:color w:val="00000A"/>
-          <w:sz w:val="24"/>
-          <w:szCs w:val="24"/>
-          <w:u w:val="none"/>
-          <w:lang w:val="es-ES" w:eastAsia="zh-CN" w:bidi="hi-IN"/>
-        </w:rPr>
-        <w:t>. Así el proceso hijo muere tras ejecutar mientras el proceso padre está concurrentemente asignando tareas y pipes a otros hijos desde forkPipes.</w:t>
-      </w:r>
-    </w:p>
-    <w:p>
-      <w:pPr>
-        <w:pStyle w:val="TextBody"/>
-        <w:spacing w:before="0" w:after="140"/>
-        <w:ind w:left="0" w:right="0" w:firstLine="374"/>
-        <w:jc w:val="both"/>
-        <w:rPr>
-          <w:rFonts w:ascii="Liberation Serif" w:hAnsi="Liberation Serif" w:eastAsia="Droid Sans Fallback" w:cs="FreeSans"/>
-          <w:b w:val="false"/>
-          <w:b w:val="false"/>
-          <w:bCs w:val="false"/>
-          <w:color w:val="00000A"/>
-          <w:sz w:val="24"/>
-          <w:szCs w:val="24"/>
-          <w:u w:val="none"/>
-          <w:lang w:val="es-ES" w:eastAsia="zh-CN" w:bidi="hi-IN"/>
-        </w:rPr>
-      </w:pPr>
-      <w:r>
-        <w:rPr>
-          <w:rFonts w:eastAsia="Droid Sans Fallback" w:cs="FreeSans"/>
-          <w:b w:val="false"/>
-          <w:bCs w:val="false"/>
-          <w:color w:val="00000A"/>
-          <w:sz w:val="24"/>
-          <w:szCs w:val="24"/>
-          <w:u w:val="none"/>
-          <w:lang w:val="es-ES" w:eastAsia="zh-CN" w:bidi="hi-IN"/>
-        </w:rPr>
-      </w:r>
-    </w:p>
-    <w:p>
-      <w:pPr>
-        <w:pStyle w:val="TextBody"/>
-        <w:spacing w:before="0" w:after="140"/>
-        <w:ind w:left="0" w:right="0" w:firstLine="374"/>
-        <w:jc w:val="both"/>
-        <w:rPr>
-          <w:rFonts w:ascii="Liberation Serif" w:hAnsi="Liberation Serif" w:eastAsia="Droid Sans Fallback" w:cs="FreeSans"/>
-          <w:b w:val="false"/>
-          <w:b w:val="false"/>
-          <w:bCs w:val="false"/>
-          <w:color w:val="00000A"/>
-          <w:sz w:val="24"/>
-          <w:szCs w:val="24"/>
-          <w:u w:val="none"/>
-          <w:lang w:val="es-ES" w:eastAsia="zh-CN" w:bidi="hi-IN"/>
-        </w:rPr>
-      </w:pPr>
-      <w:r>
-        <w:rPr>
-          <w:rFonts w:eastAsia="Droid Sans Fallback" w:cs="FreeSans"/>
-          <w:b w:val="false"/>
-          <w:bCs w:val="false"/>
-          <w:color w:val="00000A"/>
-          <w:sz w:val="24"/>
-          <w:szCs w:val="24"/>
-          <w:u w:val="none"/>
-          <w:lang w:val="es-ES" w:eastAsia="zh-CN" w:bidi="hi-IN"/>
-        </w:rPr>
-        <w:t xml:space="preserve">Finalizan el código 2 funciones auxiliares a parte de los manejadores de señal. Éstas son jobs y getTextStatus. Jobs se invoca desde el main para su ejecución, y fue oportuno separar su código de éste por su extensión. GetTextStatus es una función auxiliar capaz de devolver el </w:t>
-      </w:r>
-      <w:r>
-        <w:rPr>
-          <w:rFonts w:eastAsia="Droid Sans Fallback" w:cs="FreeSans"/>
-          <w:b/>
-          <w:bCs/>
-          <w:color w:val="00000A"/>
-          <w:sz w:val="24"/>
-          <w:szCs w:val="24"/>
-          <w:u w:val="none"/>
-          <w:lang w:val="es-ES" w:eastAsia="zh-CN" w:bidi="hi-IN"/>
-        </w:rPr>
-        <w:t>estado de un proceso</w:t>
-      </w:r>
-      <w:r>
-        <w:rPr>
-          <w:rFonts w:eastAsia="Droid Sans Fallback" w:cs="FreeSans"/>
-          <w:b w:val="false"/>
-          <w:bCs w:val="false"/>
-          <w:color w:val="00000A"/>
-          <w:sz w:val="24"/>
-          <w:szCs w:val="24"/>
-          <w:u w:val="none"/>
-          <w:lang w:val="es-ES" w:eastAsia="zh-CN" w:bidi="hi-IN"/>
-        </w:rPr>
-        <w:t>, lo que es una herramienta útil para fg y jobs, no solamente para mostrar el estado sino para decidir si las acciones que el usuario quiere hacer sobre procesos en segundo plano son viables.</w:t>
-      </w:r>
-    </w:p>
-    <w:p>
-      <w:pPr>
-        <w:pStyle w:val="TextBody"/>
-        <w:spacing w:before="0" w:after="140"/>
-        <w:ind w:left="0" w:right="0" w:firstLine="374"/>
-        <w:jc w:val="both"/>
-        <w:rPr>
-          <w:rFonts w:ascii="Liberation Serif" w:hAnsi="Liberation Serif" w:eastAsia="Droid Sans Fallback" w:cs="FreeSans"/>
-          <w:b w:val="false"/>
-          <w:b w:val="false"/>
-          <w:bCs w:val="false"/>
-          <w:color w:val="00000A"/>
-          <w:sz w:val="24"/>
-          <w:szCs w:val="24"/>
-          <w:u w:val="none"/>
-          <w:lang w:val="es-ES" w:eastAsia="zh-CN" w:bidi="hi-IN"/>
-        </w:rPr>
-      </w:pPr>
-      <w:r>
-        <w:rPr>
-          <w:rFonts w:eastAsia="Droid Sans Fallback" w:cs="FreeSans"/>
-          <w:b w:val="false"/>
-          <w:bCs w:val="false"/>
-          <w:color w:val="00000A"/>
-          <w:sz w:val="24"/>
-          <w:szCs w:val="24"/>
-          <w:u w:val="none"/>
-          <w:lang w:val="es-ES" w:eastAsia="zh-CN" w:bidi="hi-IN"/>
-        </w:rPr>
       </w:r>
     </w:p>
     <w:p>
       <w:pPr>
         <w:pStyle w:val="Encabezado1"/>
-        <w:ind w:left="0" w:right="0" w:firstLine="374"/>
-        <w:jc w:val="both"/>
-        <w:rPr/>
-      </w:pPr>
-      <w:bookmarkStart w:id="5" w:name="__RefHeading___Toc119_117951520"/>
-      <w:bookmarkEnd w:id="5"/>
+        <w:ind w:left="0" w:right="0" w:hanging="0"/>
+        <w:jc w:val="both"/>
+        <w:rPr/>
+      </w:pPr>
+      <w:bookmarkStart w:id="4" w:name="__RefHeading___Toc119_117951520"/>
+      <w:bookmarkEnd w:id="4"/>
       <w:r>
         <w:rPr/>
         <w:t>Comentarios personales</w:t>
@@ -1837,6 +1558,12 @@
       <w:szCs w:val="36"/>
     </w:rPr>
   </w:style>
+  <w:style w:type="paragraph" w:styleId="Encabezado2">
+    <w:name w:val="Encabezado 2"/>
+    <w:basedOn w:val="Encabezado"/>
+    <w:pPr/>
+    <w:rPr/>
+  </w:style>
   <w:style w:type="paragraph" w:styleId="Encabezado3">
     <w:name w:val="Encabezado 3"/>
     <w:basedOn w:val="Encabezado"/>
@@ -1890,12 +1617,15 @@
   </w:style>
   <w:style w:type="paragraph" w:styleId="Lista">
     <w:name w:val="Lista"/>
+    <w:basedOn w:val="Cuerpodetexto"/>
     <w:pPr>
       <w:widowControl w:val="false"/>
+      <w:bidi w:val="0"/>
+      <w:jc w:val="left"/>
     </w:pPr>
     <w:rPr>
-      <w:rFonts w:cs="FreeSans" w:ascii="Liberation Serif" w:hAnsi="Liberation Serif" w:eastAsia="Droid Sans Fallback"/>
-      <w:color w:val="auto"/>
+      <w:rFonts w:ascii="Liberation Serif" w:hAnsi="Liberation Serif" w:eastAsia="Droid Sans Fallback" w:cs="FreeSans"/>
+      <w:color w:val="00000A"/>
       <w:sz w:val="20"/>
       <w:szCs w:val="24"/>
       <w:lang w:val="es-ES" w:eastAsia="zh-CN" w:bidi="hi-IN"/>
@@ -1997,5 +1727,12 @@
     <w:pPr/>
     <w:rPr/>
   </w:style>
+  <w:style w:type="paragraph" w:styleId="Contenidodelmarco">
+    <w:name w:val="Contenido del marco"/>
+    <w:basedOn w:val="Normal"/>
+    <w:qFormat/>
+    <w:pPr/>
+    <w:rPr/>
+  </w:style>
 </w:styles>
 </file>